--- a/ПДП/Консультация 10. Технология обработки данных. Юшаков П1-17.docx
+++ b/ПДП/Консультация 10. Технология обработки данных. Юшаков П1-17.docx
@@ -52,7 +52,7 @@
             <v:path o:extrusionok="f" gradientshapeok="t" o:connecttype="rect"/>
             <o:lock v:ext="edit" aspectratio="t"/>
           </v:shapetype>
-          <v:shape id="_x0000_i1025" type="#_x0000_t75" style="width:466.8pt;height:310.2pt">
+          <v:shape id="_x0000_i1026" type="#_x0000_t75" style="width:466.8pt;height:310.2pt">
             <v:imagedata r:id="rId4" o:title="01_A-0"/>
           </v:shape>
         </w:pict>
@@ -165,7 +165,7 @@
           <w:sz w:val="28"/>
         </w:rPr>
         <w:pict>
-          <v:shape id="_x0000_i1026" type="#_x0000_t75" style="width:466.8pt;height:310.2pt">
+          <v:shape id="_x0000_i1027" type="#_x0000_t75" style="width:466.8pt;height:310.2pt">
             <v:imagedata r:id="rId5" o:title="02_A0"/>
           </v:shape>
         </w:pict>
@@ -190,7 +190,18 @@
           <w:color w:val="auto"/>
           <w:sz w:val="28"/>
         </w:rPr>
-        <w:t xml:space="preserve">Рисунок </w:t>
+        <w:t>Рисун</w:t>
+      </w:r>
+      <w:bookmarkStart w:id="0" w:name="_GoBack"/>
+      <w:bookmarkEnd w:id="0"/>
+      <w:r>
+        <w:rPr>
+          <w:rFonts w:ascii="Times New Roman" w:hAnsi="Times New Roman" w:cs="Times New Roman"/>
+          <w:i w:val="0"/>
+          <w:color w:val="auto"/>
+          <w:sz w:val="28"/>
+        </w:rPr>
+        <w:t xml:space="preserve">ок </w:t>
       </w:r>
       <w:r>
         <w:rPr>
@@ -261,7 +272,7 @@
         </w:rPr>
         <w:lastRenderedPageBreak/>
         <w:pict>
-          <v:shape id="_x0000_i1027" type="#_x0000_t75" style="width:466.8pt;height:310.2pt">
+          <v:shape id="_x0000_i1028" type="#_x0000_t75" style="width:466.8pt;height:310.2pt">
             <v:imagedata r:id="rId6" o:title="03_A1"/>
           </v:shape>
         </w:pict>
@@ -356,7 +367,7 @@
           <w:sz w:val="28"/>
         </w:rPr>
         <w:pict>
-          <v:shape id="_x0000_i1028" type="#_x0000_t75" style="width:466.8pt;height:310.2pt">
+          <v:shape id="_x0000_i1025" type="#_x0000_t75" style="width:466.8pt;height:310.2pt">
             <v:imagedata r:id="rId7" o:title="04_A2"/>
           </v:shape>
         </w:pict>
@@ -452,8 +463,6 @@
         </w:rPr>
         <w:t>данных и приказов</w:t>
       </w:r>
-      <w:bookmarkStart w:id="0" w:name="_GoBack"/>
-      <w:bookmarkEnd w:id="0"/>
     </w:p>
     <w:p>
       <w:pPr>
